--- a/protocolsStore/protocolsWordFiles/20_ptv_528284.docx
+++ b/protocolsStore/protocolsWordFiles/20_ptv_528284.docx
@@ -2047,7 +2047,6 @@
           <w:rStyle w:val="TagStyle"/>
           <w:rtl/>
         </w:rPr>
-        <w:lastRenderedPageBreak/>
         <w:t xml:space="preserve"> &lt;&lt; נושא &gt;&gt; </w:t>
       </w:r>
       <w:r>
@@ -3199,10 +3198,10 @@
       </w:rPr>
     </w:lvl>
   </w:abstractNum>
-  <w:num w:numId="1" w16cid:durableId="1928688132">
+  <w:num w:numId="1" w16cid:durableId="1518738900">
     <w:abstractNumId w:val="0"/>
   </w:num>
-  <w:num w:numId="2" w16cid:durableId="1301574541">
+  <w:num w:numId="2" w16cid:durableId="1249539042">
     <w:abstractNumId w:val="1"/>
   </w:num>
 </w:numbering>
